--- a/opdrachten/opdracht_d/Adviesrapport_Risicolog_Moh/adviesrapport_project4.docx
+++ b/opdrachten/opdracht_d/Adviesrapport_Risicolog_Moh/adviesrapport_project4.docx
@@ -4251,7 +4251,6 @@
     <w:p/>
     <w:p/>
     <w:p/>
-    <w:p/>
     <w:p>
       <w:pPr>
         <w:rPr>
@@ -4289,7 +4288,21 @@
           <w:sz w:val="24"/>
           <w:szCs w:val="24"/>
         </w:rPr>
-        <w:t xml:space="preserve">Voorwoord …………………………………………………………………………………………………….  2 </w:t>
+        <w:t xml:space="preserve">Voorwoord …………………………………………………………………………………………………….  </w:t>
+      </w:r>
+      <w:r>
+        <w:rPr>
+          <w:sz w:val="24"/>
+          <w:szCs w:val="24"/>
+        </w:rPr>
+        <w:t>1</w:t>
+      </w:r>
+      <w:r>
+        <w:rPr>
+          <w:sz w:val="24"/>
+          <w:szCs w:val="24"/>
+        </w:rPr>
+        <w:t xml:space="preserve"> </w:t>
       </w:r>
     </w:p>
     <w:p>
@@ -4316,7 +4329,14 @@
           <w:sz w:val="24"/>
           <w:szCs w:val="24"/>
         </w:rPr>
-        <w:t>………………………………………………………………………………………………  3</w:t>
+        <w:t xml:space="preserve">………………………………………………………………………………………………  </w:t>
+      </w:r>
+      <w:r>
+        <w:rPr>
+          <w:sz w:val="24"/>
+          <w:szCs w:val="24"/>
+        </w:rPr>
+        <w:t>2</w:t>
       </w:r>
     </w:p>
     <w:p>
@@ -4336,7 +4356,14 @@
           <w:sz w:val="24"/>
           <w:szCs w:val="24"/>
         </w:rPr>
-        <w:t>Inleiding …………………………………………………………………………………………………………  4</w:t>
+        <w:t xml:space="preserve">Inleiding …………………………………………………………………………………………………………  </w:t>
+      </w:r>
+      <w:r>
+        <w:rPr>
+          <w:sz w:val="24"/>
+          <w:szCs w:val="24"/>
+        </w:rPr>
+        <w:t>3</w:t>
       </w:r>
     </w:p>
     <w:p>
@@ -4356,7 +4383,14 @@
           <w:sz w:val="24"/>
           <w:szCs w:val="24"/>
         </w:rPr>
-        <w:t>Beheren …………………………………………………………………………………………………………  5</w:t>
+        <w:t xml:space="preserve">Beheren …………………………………………………………………………………………………………  </w:t>
+      </w:r>
+      <w:r>
+        <w:rPr>
+          <w:sz w:val="24"/>
+          <w:szCs w:val="24"/>
+        </w:rPr>
+        <w:t>4</w:t>
       </w:r>
     </w:p>
     <w:p>
@@ -4432,7 +4466,14 @@
           <w:sz w:val="24"/>
           <w:szCs w:val="24"/>
         </w:rPr>
-        <w:t xml:space="preserve">6 </w:t>
+        <w:t>5</w:t>
+      </w:r>
+      <w:r>
+        <w:rPr>
+          <w:sz w:val="24"/>
+          <w:szCs w:val="24"/>
+        </w:rPr>
+        <w:t xml:space="preserve"> </w:t>
       </w:r>
     </w:p>
     <w:p>
@@ -4480,7 +4521,14 @@
           <w:sz w:val="24"/>
           <w:szCs w:val="24"/>
         </w:rPr>
-        <w:t xml:space="preserve">  7</w:t>
+        <w:t xml:space="preserve">  </w:t>
+      </w:r>
+      <w:r>
+        <w:rPr>
+          <w:sz w:val="24"/>
+          <w:szCs w:val="24"/>
+        </w:rPr>
+        <w:t>6</w:t>
       </w:r>
     </w:p>
     <w:p>
@@ -4549,7 +4597,7 @@
           <w:sz w:val="24"/>
           <w:szCs w:val="24"/>
         </w:rPr>
-        <w:t>7</w:t>
+        <w:t>6</w:t>
       </w:r>
     </w:p>
     <w:p>
@@ -4590,14 +4638,23 @@
           <w:sz w:val="24"/>
           <w:szCs w:val="24"/>
         </w:rPr>
-        <w:t xml:space="preserve"> </w:t>
-      </w:r>
-      <w:r>
-        <w:rPr>
-          <w:sz w:val="24"/>
-          <w:szCs w:val="24"/>
-        </w:rPr>
-        <w:t xml:space="preserve">  8</w:t>
+        <w:t>.</w:t>
+      </w:r>
+      <w:bookmarkStart w:id="0" w:name="_GoBack"/>
+      <w:bookmarkEnd w:id="0"/>
+      <w:r>
+        <w:rPr>
+          <w:sz w:val="24"/>
+          <w:szCs w:val="24"/>
+        </w:rPr>
+        <w:t xml:space="preserve">  </w:t>
+      </w:r>
+      <w:r>
+        <w:rPr>
+          <w:sz w:val="24"/>
+          <w:szCs w:val="24"/>
+        </w:rPr>
+        <w:t>7</w:t>
       </w:r>
     </w:p>
     <w:p>
@@ -4638,6 +4695,13 @@
           <w:sz w:val="24"/>
           <w:szCs w:val="24"/>
         </w:rPr>
+        <w:t>.</w:t>
+      </w:r>
+      <w:r>
+        <w:rPr>
+          <w:sz w:val="24"/>
+          <w:szCs w:val="24"/>
+        </w:rPr>
         <w:t xml:space="preserve"> </w:t>
       </w:r>
       <w:r>
@@ -4652,7 +4716,7 @@
           <w:sz w:val="24"/>
           <w:szCs w:val="24"/>
         </w:rPr>
-        <w:t xml:space="preserve"> 8</w:t>
+        <w:t>7</w:t>
       </w:r>
     </w:p>
     <w:p>
@@ -4693,7 +4757,7 @@
           <w:sz w:val="24"/>
           <w:szCs w:val="24"/>
         </w:rPr>
-        <w:t xml:space="preserve">  </w:t>
+        <w:t>.</w:t>
       </w:r>
       <w:r>
         <w:rPr>
@@ -4707,7 +4771,14 @@
           <w:sz w:val="24"/>
           <w:szCs w:val="24"/>
         </w:rPr>
-        <w:t>9</w:t>
+        <w:t xml:space="preserve"> </w:t>
+      </w:r>
+      <w:r>
+        <w:rPr>
+          <w:sz w:val="24"/>
+          <w:szCs w:val="24"/>
+        </w:rPr>
+        <w:t>8</w:t>
       </w:r>
     </w:p>
     <w:p>
@@ -4743,14 +4814,19 @@
         </w:rPr>
         <w:t>.</w:t>
       </w:r>
-      <w:bookmarkStart w:id="0" w:name="_GoBack"/>
-      <w:bookmarkEnd w:id="0"/>
-      <w:r>
-        <w:rPr>
-          <w:sz w:val="24"/>
-          <w:szCs w:val="24"/>
-        </w:rPr>
-        <w:t xml:space="preserve"> 10</w:t>
+      <w:r>
+        <w:rPr>
+          <w:sz w:val="24"/>
+          <w:szCs w:val="24"/>
+        </w:rPr>
+        <w:t xml:space="preserve"> </w:t>
+      </w:r>
+      <w:r>
+        <w:rPr>
+          <w:sz w:val="24"/>
+          <w:szCs w:val="24"/>
+        </w:rPr>
+        <w:t xml:space="preserve"> 9</w:t>
       </w:r>
     </w:p>
     <w:p>
@@ -4791,7 +4867,7 @@
           <w:sz w:val="24"/>
           <w:szCs w:val="24"/>
         </w:rPr>
-        <w:t>10</w:t>
+        <w:t xml:space="preserve"> 9</w:t>
       </w:r>
     </w:p>
     <w:p/>
@@ -4811,7 +4887,6 @@
     <w:p/>
     <w:p/>
     <w:p/>
-    <w:p/>
     <w:p>
       <w:pPr>
         <w:rPr>
@@ -5254,31 +5329,6 @@
     <w:p>
       <w:pPr>
         <w:pStyle w:val="Geenafstand"/>
-      </w:pPr>
-    </w:p>
-    <w:p>
-      <w:pPr>
-        <w:pStyle w:val="Geenafstand"/>
-      </w:pPr>
-    </w:p>
-    <w:p>
-      <w:pPr>
-        <w:pStyle w:val="Geenafstand"/>
-      </w:pPr>
-    </w:p>
-    <w:p>
-      <w:pPr>
-        <w:pStyle w:val="Geenafstand"/>
-      </w:pPr>
-    </w:p>
-    <w:p>
-      <w:pPr>
-        <w:pStyle w:val="Geenafstand"/>
-      </w:pPr>
-    </w:p>
-    <w:p>
-      <w:pPr>
-        <w:pStyle w:val="Geenafstand"/>
         <w:rPr>
           <w:b/>
           <w:bCs/>
@@ -5293,6 +5343,7 @@
           <w:sz w:val="28"/>
           <w:szCs w:val="28"/>
         </w:rPr>
+        <w:lastRenderedPageBreak/>
         <w:t xml:space="preserve">Beheren </w:t>
       </w:r>
     </w:p>
@@ -8711,35 +8762,14 @@
           <w:szCs w:val="28"/>
         </w:rPr>
       </w:pPr>
-    </w:p>
-    <w:p>
-      <w:pPr>
-        <w:pStyle w:val="Geenafstand"/>
+      <w:r>
         <w:rPr>
           <w:b/>
           <w:bCs/>
           <w:sz w:val="28"/>
           <w:szCs w:val="28"/>
         </w:rPr>
-      </w:pPr>
-    </w:p>
-    <w:p>
-      <w:pPr>
-        <w:pStyle w:val="Geenafstand"/>
-        <w:rPr>
-          <w:b/>
-          <w:bCs/>
-          <w:sz w:val="28"/>
-          <w:szCs w:val="28"/>
-        </w:rPr>
-      </w:pPr>
-      <w:r>
-        <w:rPr>
-          <w:b/>
-          <w:bCs/>
-          <w:sz w:val="28"/>
-          <w:szCs w:val="28"/>
-        </w:rPr>
+        <w:lastRenderedPageBreak/>
         <w:t>De communicatie opties:</w:t>
       </w:r>
     </w:p>
@@ -9406,6 +9436,7 @@
           <w:sz w:val="28"/>
           <w:szCs w:val="28"/>
         </w:rPr>
+        <w:lastRenderedPageBreak/>
         <w:t>Analyse,</w:t>
       </w:r>
       <w:r>
@@ -9954,42 +9985,42 @@
           <w:sz w:val="24"/>
           <w:szCs w:val="24"/>
         </w:rPr>
+        <w:t xml:space="preserve">Aangezien dat alle groepssleden dit jaar Java uitgebreid hebben behandeld, is het handig om </w:t>
+      </w:r>
+      <w:r>
+        <w:rPr>
+          <w:sz w:val="24"/>
+          <w:szCs w:val="24"/>
+        </w:rPr>
+        <w:t>Java socket</w:t>
+      </w:r>
+      <w:r>
+        <w:rPr>
+          <w:sz w:val="24"/>
+          <w:szCs w:val="24"/>
+        </w:rPr>
+        <w:t xml:space="preserve"> te gebruiken. Sommige groepen hebben Java al in project 3 geïmplementeerd. Bovendien er zijn veel informaties over Java sockets te vinden op internet</w:t>
+      </w:r>
+      <w:r>
+        <w:t>.</w:t>
+      </w:r>
+    </w:p>
+    <w:p/>
+    <w:p>
+      <w:pPr>
+        <w:rPr>
+          <w:sz w:val="24"/>
+          <w:szCs w:val="24"/>
+          <w:u w:val="single"/>
+        </w:rPr>
+      </w:pPr>
+      <w:r>
+        <w:rPr>
+          <w:sz w:val="24"/>
+          <w:szCs w:val="24"/>
+          <w:u w:val="single"/>
+        </w:rPr>
         <w:lastRenderedPageBreak/>
-        <w:t xml:space="preserve">Aangezien dat alle groepssleden dit jaar Java uitgebreid hebben behandeld, is het handig om </w:t>
-      </w:r>
-      <w:r>
-        <w:rPr>
-          <w:sz w:val="24"/>
-          <w:szCs w:val="24"/>
-        </w:rPr>
-        <w:t>Java socket</w:t>
-      </w:r>
-      <w:r>
-        <w:rPr>
-          <w:sz w:val="24"/>
-          <w:szCs w:val="24"/>
-        </w:rPr>
-        <w:t xml:space="preserve"> te gebruiken. Sommige groepen hebben Java al in project 3 geïmplementeerd. Bovendien er zijn veel informaties over Java sockets te vinden op internet</w:t>
-      </w:r>
-      <w:r>
-        <w:t>.</w:t>
-      </w:r>
-    </w:p>
-    <w:p/>
-    <w:p>
-      <w:pPr>
-        <w:rPr>
-          <w:sz w:val="24"/>
-          <w:szCs w:val="24"/>
-          <w:u w:val="single"/>
-        </w:rPr>
-      </w:pPr>
-      <w:r>
-        <w:rPr>
-          <w:sz w:val="24"/>
-          <w:szCs w:val="24"/>
-          <w:u w:val="single"/>
-        </w:rPr>
         <w:t>Protocollen:</w:t>
       </w:r>
     </w:p>
@@ -10431,7 +10462,28 @@
           <w:sz w:val="24"/>
           <w:szCs w:val="24"/>
         </w:rPr>
-        <w:t xml:space="preserve">en er maatregelen komen om die data te </w:t>
+        <w:t xml:space="preserve">en er maatregelen komen om die data te kunnen beschermen van </w:t>
+      </w:r>
+      <w:r>
+        <w:rPr>
+          <w:sz w:val="24"/>
+          <w:szCs w:val="24"/>
+        </w:rPr>
+        <w:t>afluisteringen.</w:t>
+      </w:r>
+      <w:r>
+        <w:rPr>
+          <w:sz w:val="24"/>
+          <w:szCs w:val="24"/>
+        </w:rPr>
+        <w:t xml:space="preserve"> Het is ook belangrijk dat de data beveiligd wordt van veranderingen </w:t>
+      </w:r>
+      <w:r>
+        <w:rPr>
+          <w:sz w:val="24"/>
+          <w:szCs w:val="24"/>
+        </w:rPr>
+        <w:t xml:space="preserve">tijdens het versturen van die data.  The Secure Sockets Layer (SSL) en </w:t>
       </w:r>
       <w:r>
         <w:rPr>
@@ -10439,28 +10491,7 @@
           <w:szCs w:val="24"/>
         </w:rPr>
         <w:lastRenderedPageBreak/>
-        <w:t xml:space="preserve">kunnen beschermen van </w:t>
-      </w:r>
-      <w:r>
-        <w:rPr>
-          <w:sz w:val="24"/>
-          <w:szCs w:val="24"/>
-        </w:rPr>
-        <w:t>afluisteringen.</w:t>
-      </w:r>
-      <w:r>
-        <w:rPr>
-          <w:sz w:val="24"/>
-          <w:szCs w:val="24"/>
-        </w:rPr>
-        <w:t xml:space="preserve"> Het is ook belangrijk dat de data beveiligd wordt van veranderingen </w:t>
-      </w:r>
-      <w:r>
-        <w:rPr>
-          <w:sz w:val="24"/>
-          <w:szCs w:val="24"/>
-        </w:rPr>
-        <w:t xml:space="preserve">tijdens het versturen van die data.  The Secure Sockets Layer (SSL) en Transport Layer Security (TLS) waren ontworpen </w:t>
+        <w:t xml:space="preserve">Transport Layer Security (TLS) waren ontworpen </w:t>
       </w:r>
       <w:r>
         <w:rPr>
@@ -11333,7 +11364,14 @@
           <w:sz w:val="24"/>
           <w:szCs w:val="24"/>
         </w:rPr>
-        <w:t xml:space="preserve">De redundantie server werkt als een back-up voor de centrale server. Dat wil zeggen </w:t>
+        <w:t>De redundantie server werkt als een back-up voor de centrale server. Dat wil zeggen d</w:t>
+      </w:r>
+      <w:r>
+        <w:rPr>
+          <w:sz w:val="24"/>
+          <w:szCs w:val="24"/>
+        </w:rPr>
+        <w:t xml:space="preserve">at de redundantie server de taak van de centrale server overneemt wanneer de centrale </w:t>
       </w:r>
       <w:r>
         <w:rPr>
@@ -11341,14 +11379,7 @@
           <w:szCs w:val="24"/>
         </w:rPr>
         <w:lastRenderedPageBreak/>
-        <w:t>d</w:t>
-      </w:r>
-      <w:r>
-        <w:rPr>
-          <w:sz w:val="24"/>
-          <w:szCs w:val="24"/>
-        </w:rPr>
-        <w:t xml:space="preserve">at de redundantie server de taak van de centrale server overneemt wanneer de centrale server niet </w:t>
+        <w:t xml:space="preserve">server niet </w:t>
       </w:r>
       <w:r>
         <w:rPr>
@@ -11530,6 +11561,7 @@
       </w:r>
     </w:p>
     <w:sectPr>
+      <w:footerReference w:type="default" r:id="rId13"/>
       <w:pgSz w:w="11906" w:h="16838"/>
       <w:pgMar w:top="1417" w:right="1417" w:bottom="1417" w:left="1417" w:header="708" w:footer="708" w:gutter="0"/>
       <w:pgNumType w:start="0"/>
@@ -11564,6 +11596,122 @@
     </w:p>
   </w:endnote>
 </w:endnotes>
+</file>
+
+<file path=word/footer1.xml><?xml version="1.0" encoding="utf-8"?>
+<w:ftr xmlns:wpc="http://schemas.microsoft.com/office/word/2010/wordprocessingCanvas" xmlns:cx="http://schemas.microsoft.com/office/drawing/2014/chartex" xmlns:cx1="http://schemas.microsoft.com/office/drawing/2015/9/8/chartex" xmlns:cx2="http://schemas.microsoft.com/office/drawing/2015/10/21/chartex" xmlns:cx3="http://schemas.microsoft.com/office/drawing/2016/5/9/chartex" xmlns:cx4="http://schemas.microsoft.com/office/drawing/2016/5/10/chartex" xmlns:cx5="http://schemas.microsoft.com/office/drawing/2016/5/11/chartex" xmlns:cx6="http://schemas.microsoft.com/office/drawing/2016/5/12/chartex" xmlns:cx7="http://schemas.microsoft.com/office/drawing/2016/5/13/chartex" xmlns:cx8="http://schemas.microsoft.com/office/drawing/2016/5/14/chartex" xmlns:mc="http://schemas.openxmlformats.org/markup-compatibility/2006" xmlns:aink="http://schemas.microsoft.com/office/drawing/2016/ink" xmlns:am3d="http://schemas.microsoft.com/office/drawing/2017/model3d" xmlns:o="urn:schemas-microsoft-com:office:office" xmlns:r="http://schemas.openxmlformats.org/officeDocument/2006/relationships" xmlns:m="http://schemas.openxmlformats.org/officeDocument/2006/math" xmlns:v="urn:schemas-microsoft-com:vml" xmlns:wp14="http://schemas.microsoft.com/office/word/2010/wordprocessingDrawing" xmlns:wp="http://schemas.openxmlformats.org/drawingml/2006/wordprocessingDrawing" xmlns:w10="urn:schemas-microsoft-com:office:word" xmlns:w="http://schemas.openxmlformats.org/wordprocessingml/2006/main" xmlns:w14="http://schemas.microsoft.com/office/word/2010/wordml" xmlns:w15="http://schemas.microsoft.com/office/word/2012/wordml" xmlns:w16cid="http://schemas.microsoft.com/office/word/2016/wordml/cid" xmlns:w16se="http://schemas.microsoft.com/office/word/2015/wordml/symex" xmlns:wpg="http://schemas.microsoft.com/office/word/2010/wordprocessingGroup" xmlns:wpi="http://schemas.microsoft.com/office/word/2010/wordprocessingInk" xmlns:wne="http://schemas.microsoft.com/office/word/2006/wordml" xmlns:wps="http://schemas.microsoft.com/office/word/2010/wordprocessingShape" mc:Ignorable="w14 w15 w16se w16cid wp14">
+  <w:sdt>
+    <w:sdtPr>
+      <w:id w:val="271362323"/>
+      <w:docPartObj>
+        <w:docPartGallery w:val="Page Numbers (Bottom of Page)"/>
+        <w:docPartUnique/>
+      </w:docPartObj>
+    </w:sdtPr>
+    <w:sdtContent>
+      <w:p>
+        <w:pPr>
+          <w:pStyle w:val="Voettekst"/>
+          <w:jc w:val="center"/>
+        </w:pPr>
+      </w:p>
+      <w:p>
+        <w:pPr>
+          <w:pStyle w:val="Voettekst"/>
+          <w:jc w:val="center"/>
+        </w:pPr>
+        <w:r>
+          <w:rPr>
+            <w:noProof/>
+          </w:rPr>
+          <mc:AlternateContent>
+            <mc:Choice Requires="wps">
+              <w:drawing>
+                <wp:inline distT="0" distB="0" distL="0" distR="0">
+                  <wp:extent cx="5467350" cy="54610"/>
+                  <wp:effectExtent l="9525" t="19050" r="9525" b="12065"/>
+                  <wp:docPr id="36" name="Stroomdiagram: Beslissing 36"/>
+                  <wp:cNvGraphicFramePr>
+                    <a:graphicFrameLocks xmlns:a="http://schemas.openxmlformats.org/drawingml/2006/main"/>
+                  </wp:cNvGraphicFramePr>
+                  <a:graphic xmlns:a="http://schemas.openxmlformats.org/drawingml/2006/main">
+                    <a:graphicData uri="http://schemas.microsoft.com/office/word/2010/wordprocessingShape">
+                      <wps:wsp>
+                        <wps:cNvSpPr>
+                          <a:spLocks noChangeArrowheads="1"/>
+                        </wps:cNvSpPr>
+                        <wps:spPr bwMode="auto">
+                          <a:xfrm>
+                            <a:off x="0" y="0"/>
+                            <a:ext cx="5467350" cy="54610"/>
+                          </a:xfrm>
+                          <a:prstGeom prst="flowChartDecision">
+                            <a:avLst/>
+                          </a:prstGeom>
+                          <a:solidFill>
+                            <a:srgbClr val="000000"/>
+                          </a:solidFill>
+                          <a:ln w="9525">
+                            <a:solidFill>
+                              <a:srgbClr val="000000"/>
+                            </a:solidFill>
+                            <a:miter lim="800000"/>
+                            <a:headEnd/>
+                            <a:tailEnd/>
+                          </a:ln>
+                        </wps:spPr>
+                        <wps:bodyPr rot="0" vert="horz" wrap="square" lIns="91440" tIns="45720" rIns="91440" bIns="45720" anchor="t" anchorCtr="0" upright="1">
+                          <a:noAutofit/>
+                        </wps:bodyPr>
+                      </wps:wsp>
+                    </a:graphicData>
+                  </a:graphic>
+                </wp:inline>
+              </w:drawing>
+            </mc:Choice>
+            <mc:Fallback>
+              <w:pict>
+                <v:shapetype w14:anchorId="7B521A58" id="_x0000_t110" coordsize="21600,21600" o:spt="110" path="m10800,l,10800,10800,21600,21600,10800xe">
+                  <v:stroke joinstyle="miter"/>
+                  <v:path gradientshapeok="t" o:connecttype="rect" textboxrect="5400,5400,16200,16200"/>
+                </v:shapetype>
+                <v:shape id="Stroomdiagram: Beslissing 36" o:spid="_x0000_s1026" type="#_x0000_t110" style="width:430.5pt;height:4.3pt;visibility:visible;mso-wrap-style:square;mso-left-percent:-10001;mso-top-percent:-10001;mso-position-horizontal:absolute;mso-position-horizontal-relative:char;mso-position-vertical:absolute;mso-position-vertical-relative:line;mso-left-percent:-10001;mso-top-percent:-10001;v-text-anchor:top" o:gfxdata="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" fillcolor="black">
+                  <w10:anchorlock/>
+                </v:shape>
+              </w:pict>
+            </mc:Fallback>
+          </mc:AlternateContent>
+        </w:r>
+      </w:p>
+      <w:p>
+        <w:pPr>
+          <w:pStyle w:val="Voettekst"/>
+          <w:jc w:val="center"/>
+        </w:pPr>
+        <w:r>
+          <w:fldChar w:fldCharType="begin"/>
+        </w:r>
+        <w:r>
+          <w:instrText>PAGE    \* MERGEFORMAT</w:instrText>
+        </w:r>
+        <w:r>
+          <w:fldChar w:fldCharType="separate"/>
+        </w:r>
+        <w:r>
+          <w:t>2</w:t>
+        </w:r>
+        <w:r>
+          <w:fldChar w:fldCharType="end"/>
+        </w:r>
+      </w:p>
+    </w:sdtContent>
+  </w:sdt>
+  <w:p>
+    <w:pPr>
+      <w:pStyle w:val="Voettekst"/>
+    </w:pPr>
+  </w:p>
+</w:ftr>
 </file>
 
 <file path=word/footnotes.xml><?xml version="1.0" encoding="utf-8"?>
@@ -14311,6 +14459,14 @@
       <w:shd w:val="clear" w:color="auto" w:fill="E6E6E6"/>
     </w:rPr>
   </w:style>
+  <w:style w:type="character" w:styleId="Regelnummer">
+    <w:name w:val="line number"/>
+    <w:basedOn w:val="Standaardalinea-lettertype"/>
+    <w:uiPriority w:val="99"/>
+    <w:semiHidden/>
+    <w:unhideWhenUsed/>
+    <w:rsid w:val="005A5C24"/>
+  </w:style>
 </w:styles>
 </file>
 
@@ -14599,7 +14755,7 @@
 </file>
 
 <file path=customXml/itemProps2.xml><?xml version="1.0" encoding="utf-8"?>
-<ds:datastoreItem xmlns:ds="http://schemas.openxmlformats.org/officeDocument/2006/customXml" ds:itemID="{3B407E4D-F9A6-40DE-9970-BBDEE1DE06F4}">
+<ds:datastoreItem xmlns:ds="http://schemas.openxmlformats.org/officeDocument/2006/customXml" ds:itemID="{D52B4EB2-2A27-46D0-9F01-E73E885E8A25}">
   <ds:schemaRefs>
     <ds:schemaRef ds:uri="http://schemas.openxmlformats.org/officeDocument/2006/bibliography"/>
   </ds:schemaRefs>
